--- a/public/files/enseignement-scientifique/la-forme-de-la-terre/la-forme-de-la-terre.docx
+++ b/public/files/enseignement-scientifique/la-forme-de-la-terre/la-forme-de-la-terre.docx
@@ -17,24 +17,28 @@
         <w:jc w:val="center"/>
       </w:pPr>
       <w:r>
-        <w:t>Enseignement scientifique – 1</w:t>
-      </w:r>
-      <w:r>
-        <w:rPr>
-          <w:vertAlign w:val="superscript"/>
-        </w:rPr>
-        <w:t>ère</w:t>
-      </w:r>
+        <w:t>Enseignement scientifique – Première Générale</w:t>
+      </w:r>
+      <w:bookmarkStart w:id="0" w:name="_GoBack"/>
+      <w:bookmarkEnd w:id="0"/>
     </w:p>
     <w:p>
       <w:pPr>
         <w:pStyle w:val="Titre1"/>
-        <w:numPr>
-          <w:ilvl w:val="0"/>
-          <w:numId w:val="1"/>
-        </w:numPr>
+        <w:rPr>
+          <w:color w:val="4472C4" w:themeColor="accent1"/>
+        </w:rPr>
       </w:pPr>
       <w:r>
+        <w:rPr>
+          <w:color w:val="4472C4" w:themeColor="accent1"/>
+        </w:rPr>
+        <w:t xml:space="preserve">I. </w:t>
+      </w:r>
+      <w:r>
+        <w:rPr>
+          <w:color w:val="4472C4" w:themeColor="accent1"/>
+        </w:rPr>
         <w:t>L’apport de l’Antiquité sur la forme de la Terre</w:t>
       </w:r>
     </w:p>
@@ -1178,24 +1182,21 @@
     <w:p>
       <w:pPr>
         <w:pStyle w:val="Titre1"/>
-        <w:numPr>
-          <w:ilvl w:val="0"/>
-          <w:numId w:val="1"/>
-        </w:numPr>
         <w:rPr>
           <w:rFonts w:eastAsiaTheme="minorEastAsia"/>
+          <w:color w:val="4472C4" w:themeColor="accent1"/>
         </w:rPr>
       </w:pPr>
       <w:r>
         <w:rPr>
           <w:noProof/>
-          <w:color w:val="FF0000"/>
+          <w:color w:val="4472C4" w:themeColor="accent1"/>
           <w:lang w:eastAsia="fr-FR"/>
         </w:rPr>
         <mc:AlternateContent>
           <mc:Choice Requires="wps">
             <w:drawing>
-              <wp:anchor distT="0" distB="0" distL="114300" distR="114300" simplePos="0" relativeHeight="251677696" behindDoc="0" locked="0" layoutInCell="1" allowOverlap="1" wp14:anchorId="51F07E03" wp14:editId="121F0F8F">
+              <wp:anchor distT="0" distB="0" distL="114300" distR="114300" simplePos="0" relativeHeight="251677696" behindDoc="0" locked="0" layoutInCell="1" allowOverlap="1" wp14:anchorId="7AA42E42" wp14:editId="078F9B88">
                 <wp:simplePos x="0" y="0"/>
                 <wp:positionH relativeFrom="column">
                   <wp:posOffset>471416</wp:posOffset>
@@ -1279,13 +1280,13 @@
       <w:r>
         <w:rPr>
           <w:noProof/>
-          <w:color w:val="FF0000"/>
+          <w:color w:val="4472C4" w:themeColor="accent1"/>
           <w:lang w:eastAsia="fr-FR"/>
         </w:rPr>
         <mc:AlternateContent>
           <mc:Choice Requires="wps">
             <w:drawing>
-              <wp:anchor distT="0" distB="0" distL="114300" distR="114300" simplePos="0" relativeHeight="251673600" behindDoc="0" locked="0" layoutInCell="1" allowOverlap="1" wp14:anchorId="46072782" wp14:editId="1B837B0C">
+              <wp:anchor distT="0" distB="0" distL="114300" distR="114300" simplePos="0" relativeHeight="251673600" behindDoc="0" locked="0" layoutInCell="1" allowOverlap="1" wp14:anchorId="2B4E6622" wp14:editId="79B0E2E4">
                 <wp:simplePos x="0" y="0"/>
                 <wp:positionH relativeFrom="column">
                   <wp:posOffset>467764</wp:posOffset>
@@ -1375,6 +1376,14 @@
       <w:r>
         <w:rPr>
           <w:rFonts w:eastAsiaTheme="minorEastAsia"/>
+          <w:color w:val="4472C4" w:themeColor="accent1"/>
+        </w:rPr>
+        <w:t xml:space="preserve">II. </w:t>
+      </w:r>
+      <w:r>
+        <w:rPr>
+          <w:rFonts w:eastAsiaTheme="minorEastAsia"/>
+          <w:color w:val="4472C4" w:themeColor="accent1"/>
         </w:rPr>
         <w:t>La mesure par triangulation</w:t>
       </w:r>
@@ -2689,17 +2698,22 @@
     <w:p>
       <w:pPr>
         <w:pStyle w:val="Titre1"/>
-        <w:numPr>
-          <w:ilvl w:val="0"/>
-          <w:numId w:val="1"/>
-        </w:numPr>
         <w:rPr>
           <w:rFonts w:eastAsiaTheme="minorEastAsia"/>
+          <w:color w:val="4472C4" w:themeColor="accent1"/>
         </w:rPr>
       </w:pPr>
       <w:r>
         <w:rPr>
           <w:rFonts w:eastAsiaTheme="minorEastAsia"/>
+          <w:color w:val="4472C4" w:themeColor="accent1"/>
+        </w:rPr>
+        <w:t xml:space="preserve">III. </w:t>
+      </w:r>
+      <w:r>
+        <w:rPr>
+          <w:rFonts w:eastAsiaTheme="minorEastAsia"/>
+          <w:color w:val="4472C4" w:themeColor="accent1"/>
         </w:rPr>
         <w:t>Le chemin le plus court</w:t>
       </w:r>
@@ -2892,8 +2906,6 @@
       </w:rPr>
       <w:t>Hatier – Enseignement scientifique 1</w:t>
     </w:r>
-    <w:bookmarkStart w:id="0" w:name="_GoBack"/>
-    <w:bookmarkEnd w:id="0"/>
     <w:r>
       <w:rPr>
         <w:i/>
@@ -4089,7 +4101,7 @@
 </file>
 
 <file path=customXml/itemProps1.xml><?xml version="1.0" encoding="utf-8"?>
-<ds:datastoreItem xmlns:ds="http://schemas.openxmlformats.org/officeDocument/2006/customXml" ds:itemID="{6A4C875C-0A9C-4658-AC89-609BD0384ADD}">
+<ds:datastoreItem xmlns:ds="http://schemas.openxmlformats.org/officeDocument/2006/customXml" ds:itemID="{3C833FEA-C673-4959-8E2F-A5728BD53867}">
   <ds:schemaRefs>
     <ds:schemaRef ds:uri="http://schemas.openxmlformats.org/officeDocument/2006/bibliography"/>
   </ds:schemaRefs>
